--- a/klagomål/A 50516-2023 FSC-klagomål.docx
+++ b/klagomål/A 50516-2023 FSC-klagomål.docx
@@ -930,7 +930,7 @@
     <w:r>
       <w:tab/>
       <w:tab/>
-      <w:t>2026-02-06</w:t>
+      <w:t>2026-02-07</w:t>
       <w:br/>
       <w:br/>
     </w:r>
